--- a/训练中心创客交叉融合空间建设/doc/总结-陈吉宁校长考察清华创客生态.docx
+++ b/训练中心创客交叉融合空间建设/doc/总结-陈吉宁校长考察清华创客生态.docx
@@ -4,28 +4,584 @@
   <w:body>
     <w:p>
       <w:pPr>
+        <w:spacing w:line="480" w:lineRule="auto"/>
         <w:jc w:val="center"/>
+        <w:rPr>
+          <w:b/>
+          <w:sz w:val="28"/>
+        </w:rPr>
       </w:pPr>
       <w:r>
         <w:rPr>
           <w:rFonts w:hint="eastAsia"/>
+          <w:b/>
+          <w:sz w:val="28"/>
         </w:rPr>
         <w:t>陈吉宁</w:t>
       </w:r>
       <w:r>
+        <w:rPr>
+          <w:b/>
+          <w:sz w:val="28"/>
+        </w:rPr>
         <w:t>校长考察</w:t>
       </w:r>
       <w:proofErr w:type="gramStart"/>
       <w:r>
         <w:rPr>
           <w:rFonts w:hint="eastAsia"/>
+          <w:b/>
+          <w:sz w:val="28"/>
         </w:rPr>
         <w:t>清华</w:t>
       </w:r>
       <w:r>
+        <w:rPr>
+          <w:b/>
+          <w:sz w:val="28"/>
+        </w:rPr>
         <w:t>创客生态</w:t>
       </w:r>
       <w:proofErr w:type="gramEnd"/>
+    </w:p>
+    <w:p>
+      <w:pPr>
+        <w:ind w:firstLineChars="200" w:firstLine="422"/>
+      </w:pPr>
+      <w:r>
+        <w:rPr>
+          <w:rFonts w:hint="eastAsia"/>
+          <w:b/>
+        </w:rPr>
+        <w:t>清华大学基础工业训练中心</w:t>
+      </w:r>
+      <w:r>
+        <w:rPr>
+          <w:rFonts w:hint="eastAsia"/>
+          <w:b/>
+        </w:rPr>
+        <w:t>3</w:t>
+      </w:r>
+      <w:r>
+        <w:rPr>
+          <w:rFonts w:hint="eastAsia"/>
+          <w:b/>
+        </w:rPr>
+        <w:t>月</w:t>
+      </w:r>
+      <w:r>
+        <w:rPr>
+          <w:rFonts w:hint="eastAsia"/>
+          <w:b/>
+        </w:rPr>
+        <w:t>31</w:t>
+      </w:r>
+      <w:r>
+        <w:rPr>
+          <w:rFonts w:hint="eastAsia"/>
+          <w:b/>
+        </w:rPr>
+        <w:t>日</w:t>
+      </w:r>
+      <w:r>
+        <w:rPr>
+          <w:rFonts w:hint="eastAsia"/>
+        </w:rPr>
+        <w:t>（作者</w:t>
+      </w:r>
+      <w:r>
+        <w:rPr>
+          <w:rFonts w:hint="eastAsia"/>
+        </w:rPr>
+        <w:t xml:space="preserve"> </w:t>
+      </w:r>
+      <w:r>
+        <w:rPr>
+          <w:rFonts w:hint="eastAsia"/>
+        </w:rPr>
+        <w:t>王德宇</w:t>
+      </w:r>
+      <w:r>
+        <w:rPr>
+          <w:rFonts w:hint="eastAsia"/>
+        </w:rPr>
+        <w:t>）</w:t>
+      </w:r>
+      <w:r>
+        <w:t>2014</w:t>
+      </w:r>
+      <w:r>
+        <w:rPr>
+          <w:rFonts w:hint="eastAsia"/>
+        </w:rPr>
+        <w:t>年</w:t>
+      </w:r>
+      <w:r>
+        <w:rPr>
+          <w:rFonts w:hint="eastAsia"/>
+        </w:rPr>
+        <w:t>3</w:t>
+      </w:r>
+      <w:r>
+        <w:rPr>
+          <w:rFonts w:hint="eastAsia"/>
+        </w:rPr>
+        <w:t>月</w:t>
+      </w:r>
+      <w:r>
+        <w:rPr>
+          <w:rFonts w:hint="eastAsia"/>
+        </w:rPr>
+        <w:t>26</w:t>
+      </w:r>
+      <w:r>
+        <w:rPr>
+          <w:rFonts w:hint="eastAsia"/>
+        </w:rPr>
+        <w:t>日</w:t>
+      </w:r>
+      <w:r>
+        <w:rPr>
+          <w:rFonts w:hint="eastAsia"/>
+        </w:rPr>
+        <w:t>晚</w:t>
+      </w:r>
+      <w:r>
+        <w:t>，</w:t>
+      </w:r>
+      <w:r>
+        <w:t>校长</w:t>
+      </w:r>
+      <w:r>
+        <w:rPr>
+          <w:rFonts w:hint="eastAsia"/>
+        </w:rPr>
+        <w:t>陈吉宁</w:t>
+      </w:r>
+      <w:r>
+        <w:t>到访基础工业训练中心，</w:t>
+      </w:r>
+      <w:r>
+        <w:rPr>
+          <w:rFonts w:hint="eastAsia"/>
+        </w:rPr>
+        <w:t>对</w:t>
+      </w:r>
+      <w:r>
+        <w:t>当前学校中与</w:t>
+      </w:r>
+      <w:proofErr w:type="gramStart"/>
+      <w:r>
+        <w:rPr>
+          <w:rFonts w:hint="eastAsia"/>
+        </w:rPr>
+        <w:t>创客文化</w:t>
+      </w:r>
+      <w:proofErr w:type="gramEnd"/>
+      <w:r>
+        <w:t>相关的</w:t>
+      </w:r>
+      <w:r>
+        <w:rPr>
+          <w:rFonts w:hint="eastAsia"/>
+        </w:rPr>
+        <w:t>教学</w:t>
+      </w:r>
+      <w:r>
+        <w:t>活动及学生活动进行了考察</w:t>
+      </w:r>
+      <w:r>
+        <w:rPr>
+          <w:rFonts w:hint="eastAsia"/>
+        </w:rPr>
+        <w:t>。接待</w:t>
+      </w:r>
+      <w:r>
+        <w:t>活动</w:t>
+      </w:r>
+      <w:r>
+        <w:rPr>
+          <w:rFonts w:hint="eastAsia"/>
+        </w:rPr>
+        <w:t>现场，</w:t>
+      </w:r>
+      <w:r>
+        <w:t>校长</w:t>
+      </w:r>
+      <w:r>
+        <w:rPr>
+          <w:rFonts w:hint="eastAsia"/>
+        </w:rPr>
+        <w:t>观看</w:t>
+      </w:r>
+      <w:r>
+        <w:t>了</w:t>
+      </w:r>
+      <w:r>
+        <w:rPr>
+          <w:rFonts w:hint="eastAsia"/>
+        </w:rPr>
+        <w:t>学校</w:t>
+      </w:r>
+      <w:r>
+        <w:t>多个</w:t>
+      </w:r>
+      <w:proofErr w:type="gramStart"/>
+      <w:r>
+        <w:t>学</w:t>
+      </w:r>
+      <w:bookmarkStart w:id="0" w:name="_GoBack"/>
+      <w:bookmarkEnd w:id="0"/>
+      <w:r>
+        <w:t>生</w:t>
+      </w:r>
+      <w:r>
+        <w:rPr>
+          <w:rFonts w:hint="eastAsia"/>
+        </w:rPr>
+        <w:t>创客</w:t>
+      </w:r>
+      <w:r>
+        <w:t>社团</w:t>
+      </w:r>
+      <w:proofErr w:type="gramEnd"/>
+      <w:r>
+        <w:rPr>
+          <w:rFonts w:hint="eastAsia"/>
+        </w:rPr>
+        <w:t>代表对各自项目的</w:t>
+      </w:r>
+      <w:r>
+        <w:t>现场讲解</w:t>
+      </w:r>
+      <w:r>
+        <w:rPr>
+          <w:rFonts w:hint="eastAsia"/>
+        </w:rPr>
+        <w:t>，</w:t>
+      </w:r>
+      <w:r>
+        <w:t>并</w:t>
+      </w:r>
+      <w:r>
+        <w:rPr>
+          <w:rFonts w:hint="eastAsia"/>
+        </w:rPr>
+        <w:t>同</w:t>
+      </w:r>
+      <w:proofErr w:type="gramStart"/>
+      <w:r>
+        <w:rPr>
+          <w:rFonts w:hint="eastAsia"/>
+        </w:rPr>
+        <w:t>参与创客</w:t>
+      </w:r>
+      <w:r>
+        <w:t>活动</w:t>
+      </w:r>
+      <w:proofErr w:type="gramEnd"/>
+      <w:r>
+        <w:rPr>
+          <w:rFonts w:hint="eastAsia"/>
+        </w:rPr>
+        <w:t>的</w:t>
+      </w:r>
+      <w:r>
+        <w:t>指导教师进行了座谈</w:t>
+      </w:r>
+      <w:r>
+        <w:rPr>
+          <w:rFonts w:hint="eastAsia"/>
+        </w:rPr>
+        <w:t>，</w:t>
+      </w:r>
+      <w:r>
+        <w:rPr>
+          <w:rFonts w:hint="eastAsia"/>
+        </w:rPr>
+        <w:t>听取</w:t>
+      </w:r>
+      <w:r>
+        <w:t>了</w:t>
+      </w:r>
+      <w:r>
+        <w:rPr>
+          <w:rFonts w:hint="eastAsia"/>
+        </w:rPr>
+        <w:t>训练中心</w:t>
+      </w:r>
+      <w:r>
+        <w:rPr>
+          <w:rFonts w:hint="eastAsia"/>
+        </w:rPr>
+        <w:t>主任</w:t>
+      </w:r>
+      <w:r>
+        <w:rPr>
+          <w:rFonts w:hint="eastAsia"/>
+        </w:rPr>
+        <w:t>李双寿</w:t>
+      </w:r>
+      <w:r>
+        <w:t>、工业工程系副教授</w:t>
+      </w:r>
+      <w:r>
+        <w:rPr>
+          <w:rFonts w:hint="eastAsia"/>
+        </w:rPr>
+        <w:t>顾学雍</w:t>
+      </w:r>
+      <w:r>
+        <w:t>，以及美术学院副教授</w:t>
+      </w:r>
+      <w:r>
+        <w:t>付志勇</w:t>
+      </w:r>
+      <w:r>
+        <w:rPr>
+          <w:rFonts w:hint="eastAsia"/>
+        </w:rPr>
+        <w:t>等</w:t>
+      </w:r>
+      <w:r>
+        <w:rPr>
+          <w:rFonts w:hint="eastAsia"/>
+        </w:rPr>
+        <w:t>对</w:t>
+      </w:r>
+      <w:r>
+        <w:t>学校</w:t>
+      </w:r>
+      <w:proofErr w:type="gramStart"/>
+      <w:r>
+        <w:t>创客文化</w:t>
+      </w:r>
+      <w:proofErr w:type="gramEnd"/>
+      <w:r>
+        <w:t>以及相关课程体系</w:t>
+      </w:r>
+      <w:r>
+        <w:rPr>
+          <w:rFonts w:hint="eastAsia"/>
+        </w:rPr>
+        <w:t>建设</w:t>
+      </w:r>
+      <w:r>
+        <w:t>的规划</w:t>
+      </w:r>
+      <w:r>
+        <w:t>。</w:t>
+      </w:r>
+    </w:p>
+    <w:p>
+      <w:pPr>
+        <w:jc w:val="center"/>
+        <w:rPr>
+          <w:rFonts w:hint="eastAsia"/>
+        </w:rPr>
+      </w:pPr>
+      <w:r>
+        <w:rPr>
+          <w:noProof/>
+        </w:rPr>
+        <w:drawing>
+          <wp:inline distT="0" distB="0" distL="0" distR="0">
+            <wp:extent cx="4320000" cy="2880000"/>
+            <wp:effectExtent l="0" t="0" r="4445" b="0"/>
+            <wp:docPr id="1" name="Picture 1" descr="D:\Git Workspace\XLP_Publications\media\清华映像_挑战性示范课程\校长考察清华创客生态.JPG"/>
+            <wp:cNvGraphicFramePr>
+              <a:graphicFrameLocks xmlns:a="http://schemas.openxmlformats.org/drawingml/2006/main" noChangeAspect="1"/>
+            </wp:cNvGraphicFramePr>
+            <a:graphic xmlns:a="http://schemas.openxmlformats.org/drawingml/2006/main">
+              <a:graphicData uri="http://schemas.openxmlformats.org/drawingml/2006/picture">
+                <pic:pic xmlns:pic="http://schemas.openxmlformats.org/drawingml/2006/picture">
+                  <pic:nvPicPr>
+                    <pic:cNvPr id="0" name="Picture 1" descr="D:\Git Workspace\XLP_Publications\media\清华映像_挑战性示范课程\校长考察清华创客生态.JPG"/>
+                    <pic:cNvPicPr>
+                      <a:picLocks noChangeAspect="1" noChangeArrowheads="1"/>
+                    </pic:cNvPicPr>
+                  </pic:nvPicPr>
+                  <pic:blipFill>
+                    <a:blip r:embed="rId4" cstate="print">
+                      <a:extLst>
+                        <a:ext uri="{28A0092B-C50C-407E-A947-70E740481C1C}">
+                          <a14:useLocalDpi xmlns:a14="http://schemas.microsoft.com/office/drawing/2010/main" val="0"/>
+                        </a:ext>
+                      </a:extLst>
+                    </a:blip>
+                    <a:srcRect/>
+                    <a:stretch>
+                      <a:fillRect/>
+                    </a:stretch>
+                  </pic:blipFill>
+                  <pic:spPr bwMode="auto">
+                    <a:xfrm>
+                      <a:off x="0" y="0"/>
+                      <a:ext cx="4320000" cy="2880000"/>
+                    </a:xfrm>
+                    <a:prstGeom prst="rect">
+                      <a:avLst/>
+                    </a:prstGeom>
+                    <a:noFill/>
+                    <a:ln>
+                      <a:noFill/>
+                    </a:ln>
+                  </pic:spPr>
+                </pic:pic>
+              </a:graphicData>
+            </a:graphic>
+          </wp:inline>
+        </w:drawing>
+      </w:r>
+    </w:p>
+    <w:p>
+      <w:pPr>
+        <w:ind w:firstLineChars="200" w:firstLine="420"/>
+      </w:pPr>
+      <w:r>
+        <w:rPr>
+          <w:rFonts w:hint="eastAsia"/>
+        </w:rPr>
+        <w:t>陈吉宁</w:t>
+      </w:r>
+      <w:r>
+        <w:t>先后参观了</w:t>
+      </w:r>
+      <w:r>
+        <w:rPr>
+          <w:rFonts w:hint="eastAsia"/>
+        </w:rPr>
+        <w:t>训练中心</w:t>
+      </w:r>
+      <w:r>
+        <w:t>创新工作坊</w:t>
+      </w:r>
+      <w:r>
+        <w:rPr>
+          <w:rFonts w:hint="eastAsia"/>
+        </w:rPr>
+        <w:t>、</w:t>
+      </w:r>
+      <w:r>
+        <w:t>创新社</w:t>
+      </w:r>
+      <w:r>
+        <w:rPr>
+          <w:rFonts w:hint="eastAsia"/>
+        </w:rPr>
+        <w:t>和</w:t>
+      </w:r>
+      <w:proofErr w:type="gramStart"/>
+      <w:r>
+        <w:t>创客空间</w:t>
+      </w:r>
+      <w:proofErr w:type="gramEnd"/>
+      <w:r>
+        <w:t>的</w:t>
+      </w:r>
+      <w:r>
+        <w:rPr>
+          <w:rFonts w:hint="eastAsia"/>
+        </w:rPr>
+        <w:t>活动</w:t>
+      </w:r>
+      <w:r>
+        <w:t>场地</w:t>
+      </w:r>
+      <w:r>
+        <w:rPr>
+          <w:rFonts w:hint="eastAsia"/>
+        </w:rPr>
+        <w:t>，与</w:t>
+      </w:r>
+      <w:r>
+        <w:t>正在</w:t>
+      </w:r>
+      <w:r>
+        <w:rPr>
+          <w:rFonts w:ascii="Simsun" w:hAnsi="Simsun"/>
+          <w:color w:val="303030"/>
+          <w:szCs w:val="21"/>
+          <w:shd w:val="clear" w:color="auto" w:fill="FFFFFF"/>
+        </w:rPr>
+        <w:t>这里开展活动的学生们进行交流</w:t>
+      </w:r>
+      <w:r>
+        <w:rPr>
+          <w:rFonts w:ascii="Simsun" w:hAnsi="Simsun" w:hint="eastAsia"/>
+          <w:color w:val="303030"/>
+          <w:szCs w:val="21"/>
+          <w:shd w:val="clear" w:color="auto" w:fill="FFFFFF"/>
+        </w:rPr>
+        <w:t>，</w:t>
+      </w:r>
+      <w:r>
+        <w:rPr>
+          <w:rFonts w:ascii="Simsun" w:hAnsi="Simsun"/>
+          <w:color w:val="303030"/>
+          <w:szCs w:val="21"/>
+          <w:shd w:val="clear" w:color="auto" w:fill="FFFFFF"/>
+        </w:rPr>
+        <w:t>同学们纷纷向陈吉宁介绍自己正在研发的项目</w:t>
+      </w:r>
+      <w:r>
+        <w:rPr>
+          <w:rFonts w:ascii="Simsun" w:hAnsi="Simsun" w:hint="eastAsia"/>
+          <w:color w:val="303030"/>
+          <w:szCs w:val="21"/>
+          <w:shd w:val="clear" w:color="auto" w:fill="FFFFFF"/>
+        </w:rPr>
+        <w:t>。</w:t>
+      </w:r>
+      <w:r>
+        <w:rPr>
+          <w:rFonts w:ascii="Simsun" w:hAnsi="Simsun" w:hint="eastAsia"/>
+          <w:color w:val="303030"/>
+          <w:szCs w:val="21"/>
+          <w:shd w:val="clear" w:color="auto" w:fill="FFFFFF"/>
+        </w:rPr>
+        <w:t>参观过程中，陈吉宁表示，清华的校园就是一个充满创意、可以改造的空间，希望同学们</w:t>
+      </w:r>
+      <w:proofErr w:type="gramStart"/>
+      <w:r>
+        <w:rPr>
+          <w:rFonts w:ascii="Simsun" w:hAnsi="Simsun" w:hint="eastAsia"/>
+          <w:color w:val="303030"/>
+          <w:szCs w:val="21"/>
+          <w:shd w:val="clear" w:color="auto" w:fill="FFFFFF"/>
+        </w:rPr>
+        <w:t>把创客的</w:t>
+      </w:r>
+      <w:proofErr w:type="gramEnd"/>
+      <w:r>
+        <w:rPr>
+          <w:rFonts w:ascii="Simsun" w:hAnsi="Simsun" w:hint="eastAsia"/>
+          <w:color w:val="303030"/>
+          <w:szCs w:val="21"/>
+          <w:shd w:val="clear" w:color="auto" w:fill="FFFFFF"/>
+        </w:rPr>
+        <w:t>活动从教室里搬到校园中，把各种精彩的创意在校园里真正实践，通过技术与设计的结合，让校园变成一个充满创新创意和设计美感的空间。陈吉宁希望同学们保持对新事物的敏感，</w:t>
+      </w:r>
+      <w:proofErr w:type="gramStart"/>
+      <w:r>
+        <w:rPr>
+          <w:rFonts w:ascii="Simsun" w:hAnsi="Simsun" w:hint="eastAsia"/>
+          <w:color w:val="303030"/>
+          <w:szCs w:val="21"/>
+          <w:shd w:val="clear" w:color="auto" w:fill="FFFFFF"/>
+        </w:rPr>
+        <w:t>通过创客活动</w:t>
+      </w:r>
+      <w:proofErr w:type="gramEnd"/>
+      <w:r>
+        <w:rPr>
+          <w:rFonts w:ascii="Simsun" w:hAnsi="Simsun" w:hint="eastAsia"/>
+          <w:color w:val="303030"/>
+          <w:szCs w:val="21"/>
+          <w:shd w:val="clear" w:color="auto" w:fill="FFFFFF"/>
+        </w:rPr>
+        <w:t>找到自己的志趣所在，锻炼自己的创新思维，做出真正有思想的、原创性的成果。</w:t>
+      </w:r>
     </w:p>
     <w:p>
       <w:pPr>
@@ -33,49 +589,671 @@
       </w:pPr>
       <w:r>
         <w:rPr>
-          <w:rFonts w:hint="eastAsia"/>
-        </w:rPr>
-        <w:t>2014</w:t>
-      </w:r>
-      <w:r>
-        <w:t>-03-31</w:t>
-      </w:r>
-      <w:r>
-        <w:t xml:space="preserve"> </w:t>
-      </w:r>
-      <w:r>
-        <w:rPr>
-          <w:rFonts w:hint="eastAsia"/>
-        </w:rPr>
-        <w:t>基础工业训练中心</w:t>
-      </w:r>
-      <w:r>
-        <w:rPr>
-          <w:rFonts w:hint="eastAsia"/>
-        </w:rPr>
-        <w:t xml:space="preserve"> </w:t>
-      </w:r>
-      <w:r>
-        <w:rPr>
-          <w:rFonts w:hint="eastAsia"/>
-        </w:rPr>
-        <w:t>王德宇</w:t>
+          <w:noProof/>
+        </w:rPr>
+        <w:drawing>
+          <wp:inline distT="0" distB="0" distL="0" distR="0">
+            <wp:extent cx="5120001" cy="2880000"/>
+            <wp:effectExtent l="0" t="0" r="5080" b="0"/>
+            <wp:docPr id="2" name="Picture 2" descr="D:\Git Workspace\XLP_Publications\media\清华映像_挑战性示范课程\校长听取教师讲解清华创客空间设计.png"/>
+            <wp:cNvGraphicFramePr>
+              <a:graphicFrameLocks xmlns:a="http://schemas.openxmlformats.org/drawingml/2006/main" noChangeAspect="1"/>
+            </wp:cNvGraphicFramePr>
+            <a:graphic xmlns:a="http://schemas.openxmlformats.org/drawingml/2006/main">
+              <a:graphicData uri="http://schemas.openxmlformats.org/drawingml/2006/picture">
+                <pic:pic xmlns:pic="http://schemas.openxmlformats.org/drawingml/2006/picture">
+                  <pic:nvPicPr>
+                    <pic:cNvPr id="0" name="Picture 2" descr="D:\Git Workspace\XLP_Publications\media\清华映像_挑战性示范课程\校长听取教师讲解清华创客空间设计.png"/>
+                    <pic:cNvPicPr>
+                      <a:picLocks noChangeAspect="1" noChangeArrowheads="1"/>
+                    </pic:cNvPicPr>
+                  </pic:nvPicPr>
+                  <pic:blipFill>
+                    <a:blip r:embed="rId5" cstate="print">
+                      <a:extLst>
+                        <a:ext uri="{28A0092B-C50C-407E-A947-70E740481C1C}">
+                          <a14:useLocalDpi xmlns:a14="http://schemas.microsoft.com/office/drawing/2010/main" val="0"/>
+                        </a:ext>
+                      </a:extLst>
+                    </a:blip>
+                    <a:srcRect/>
+                    <a:stretch>
+                      <a:fillRect/>
+                    </a:stretch>
+                  </pic:blipFill>
+                  <pic:spPr bwMode="auto">
+                    <a:xfrm>
+                      <a:off x="0" y="0"/>
+                      <a:ext cx="5120001" cy="2880000"/>
+                    </a:xfrm>
+                    <a:prstGeom prst="rect">
+                      <a:avLst/>
+                    </a:prstGeom>
+                    <a:noFill/>
+                    <a:ln>
+                      <a:noFill/>
+                    </a:ln>
+                  </pic:spPr>
+                </pic:pic>
+              </a:graphicData>
+            </a:graphic>
+          </wp:inline>
+        </w:drawing>
       </w:r>
     </w:p>
     <w:p>
       <w:pPr>
-        <w:rPr>
-          <w:rFonts w:hint="eastAsia"/>
-        </w:rPr>
+        <w:ind w:firstLineChars="200" w:firstLine="420"/>
       </w:pPr>
       <w:r>
-        <w:t>2014</w:t>
-      </w:r>
-      <w:r>
-        <w:rPr>
-          <w:rFonts w:hint="eastAsia"/>
-        </w:rPr>
-        <w:t>年</w:t>
+        <w:rPr>
+          <w:rFonts w:hint="eastAsia"/>
+        </w:rPr>
+        <w:t>在</w:t>
+      </w:r>
+      <w:r>
+        <w:t>随后的座谈会</w:t>
+      </w:r>
+      <w:r>
+        <w:rPr>
+          <w:rFonts w:hint="eastAsia"/>
+        </w:rPr>
+        <w:t>上</w:t>
+      </w:r>
+      <w:r>
+        <w:t>，</w:t>
+      </w:r>
+      <w:r>
+        <w:rPr>
+          <w:rFonts w:hint="eastAsia"/>
+        </w:rPr>
+        <w:t>陈吉宁</w:t>
+      </w:r>
+      <w:r>
+        <w:rPr>
+          <w:rFonts w:hint="eastAsia"/>
+        </w:rPr>
+        <w:t>指出</w:t>
+      </w:r>
+      <w:r>
+        <w:t>，学校</w:t>
+      </w:r>
+      <w:r>
+        <w:rPr>
+          <w:rFonts w:hint="eastAsia"/>
+        </w:rPr>
+        <w:t>创新</w:t>
+      </w:r>
+      <w:r>
+        <w:t>教育</w:t>
+      </w:r>
+      <w:r>
+        <w:rPr>
+          <w:rFonts w:hint="eastAsia"/>
+        </w:rPr>
+        <w:t>及相关课程的</w:t>
+      </w:r>
+      <w:r>
+        <w:t>建设</w:t>
+      </w:r>
+      <w:r>
+        <w:rPr>
+          <w:rFonts w:hint="eastAsia"/>
+        </w:rPr>
+        <w:t>，</w:t>
+      </w:r>
+      <w:r>
+        <w:t>需要统筹协调</w:t>
+      </w:r>
+      <w:r>
+        <w:rPr>
+          <w:rFonts w:hint="eastAsia"/>
+        </w:rPr>
+        <w:t>并</w:t>
+      </w:r>
+      <w:r>
+        <w:t>注</w:t>
+      </w:r>
+      <w:r>
+        <w:lastRenderedPageBreak/>
+        <w:t>重课程体系的规划与建设，</w:t>
+      </w:r>
+      <w:r>
+        <w:rPr>
+          <w:rFonts w:hint="eastAsia"/>
+        </w:rPr>
+        <w:t>先期的基础设施</w:t>
+      </w:r>
+      <w:r>
+        <w:t>建设十分关键。</w:t>
+      </w:r>
+      <w:r>
+        <w:rPr>
+          <w:rFonts w:hint="eastAsia"/>
+        </w:rPr>
+        <w:t>在当前阶段</w:t>
+      </w:r>
+      <w:r>
+        <w:t>，</w:t>
+      </w:r>
+      <w:r>
+        <w:rPr>
+          <w:rFonts w:hint="eastAsia"/>
+        </w:rPr>
+        <w:t>学校</w:t>
+      </w:r>
+      <w:proofErr w:type="gramStart"/>
+      <w:r>
+        <w:rPr>
+          <w:rFonts w:hint="eastAsia"/>
+        </w:rPr>
+        <w:t>创客</w:t>
+      </w:r>
+      <w:r>
+        <w:t>文化</w:t>
+      </w:r>
+      <w:proofErr w:type="gramEnd"/>
+      <w:r>
+        <w:t>的发展</w:t>
+      </w:r>
+      <w:r>
+        <w:rPr>
+          <w:rFonts w:hint="eastAsia"/>
+        </w:rPr>
+        <w:t>需要齐备</w:t>
+      </w:r>
+      <w:r>
+        <w:t>的硬件设施建设</w:t>
+      </w:r>
+      <w:r>
+        <w:rPr>
+          <w:rFonts w:hint="eastAsia"/>
+        </w:rPr>
+        <w:t>。同时</w:t>
+      </w:r>
+      <w:r>
+        <w:t>需要尽快设计出一套具有</w:t>
+      </w:r>
+      <w:r>
+        <w:rPr>
+          <w:rFonts w:hint="eastAsia"/>
+        </w:rPr>
+        <w:t>清华</w:t>
+      </w:r>
+      <w:r>
+        <w:t>特色</w:t>
+      </w:r>
+      <w:r>
+        <w:rPr>
+          <w:rFonts w:hint="eastAsia"/>
+        </w:rPr>
+        <w:t>、</w:t>
+      </w:r>
+      <w:r>
+        <w:t>国际领先</w:t>
+      </w:r>
+      <w:proofErr w:type="gramStart"/>
+      <w:r>
+        <w:rPr>
+          <w:rFonts w:hint="eastAsia"/>
+        </w:rPr>
+        <w:t>的</w:t>
+      </w:r>
+      <w:r>
+        <w:t>创客活动</w:t>
+      </w:r>
+      <w:proofErr w:type="gramEnd"/>
+      <w:r>
+        <w:t>开展模式。</w:t>
+      </w:r>
+      <w:r>
+        <w:rPr>
+          <w:rFonts w:hint="eastAsia"/>
+        </w:rPr>
+        <w:t>陈吉宁表示，</w:t>
+      </w:r>
+      <w:proofErr w:type="gramStart"/>
+      <w:r>
+        <w:rPr>
+          <w:rFonts w:hint="eastAsia"/>
+        </w:rPr>
+        <w:t>学生创客活动</w:t>
+      </w:r>
+      <w:proofErr w:type="gramEnd"/>
+      <w:r>
+        <w:rPr>
+          <w:rFonts w:hint="eastAsia"/>
+        </w:rPr>
+        <w:t>需要一批有激情、肯投入的教师们来支撑和引导，因此需要先将教师们的兴趣和热情调动起来，从而影响和感召学生。</w:t>
+      </w:r>
+    </w:p>
+    <w:p>
+      <w:pPr>
+        <w:ind w:firstLineChars="200" w:firstLine="420"/>
+      </w:pPr>
+      <w:r>
+        <w:rPr>
+          <w:rFonts w:hint="eastAsia"/>
+        </w:rPr>
+        <w:t>陈吉宁</w:t>
+      </w:r>
+      <w:r>
+        <w:t>还强调，</w:t>
+      </w:r>
+      <w:r>
+        <w:rPr>
+          <w:rFonts w:hint="eastAsia"/>
+        </w:rPr>
+        <w:t>保持</w:t>
+      </w:r>
+      <w:r>
+        <w:rPr>
+          <w:rFonts w:hint="eastAsia"/>
+        </w:rPr>
+        <w:t>自由</w:t>
+      </w:r>
+      <w:r>
+        <w:t>开放</w:t>
+      </w:r>
+      <w:r>
+        <w:rPr>
+          <w:rFonts w:hint="eastAsia"/>
+        </w:rPr>
+        <w:t>和</w:t>
+      </w:r>
+      <w:r>
+        <w:t>交叉融合</w:t>
+      </w:r>
+      <w:r>
+        <w:t>的氛围</w:t>
+      </w:r>
+      <w:r>
+        <w:rPr>
+          <w:rFonts w:hint="eastAsia"/>
+        </w:rPr>
+        <w:t>并</w:t>
+      </w:r>
+      <w:r>
+        <w:t>从</w:t>
+      </w:r>
+      <w:r>
+        <w:rPr>
+          <w:rFonts w:hint="eastAsia"/>
+        </w:rPr>
+        <w:t>机制上</w:t>
+      </w:r>
+      <w:r>
+        <w:t>支持</w:t>
+      </w:r>
+      <w:r>
+        <w:rPr>
+          <w:rFonts w:hint="eastAsia"/>
+        </w:rPr>
+        <w:t>内容</w:t>
+      </w:r>
+      <w:r>
+        <w:t>和人才的不断</w:t>
+      </w:r>
+      <w:r>
+        <w:rPr>
+          <w:rFonts w:hint="eastAsia"/>
+        </w:rPr>
+        <w:t>更新</w:t>
+      </w:r>
+      <w:r>
+        <w:rPr>
+          <w:rFonts w:hint="eastAsia"/>
+        </w:rPr>
+        <w:t>，</w:t>
+      </w:r>
+      <w:proofErr w:type="gramStart"/>
+      <w:r>
+        <w:t>是创客</w:t>
+      </w:r>
+      <w:r>
+        <w:rPr>
+          <w:rFonts w:hint="eastAsia"/>
+        </w:rPr>
+        <w:t>活动</w:t>
+      </w:r>
+      <w:proofErr w:type="gramEnd"/>
+      <w:r>
+        <w:t>的灵魂所在</w:t>
+      </w:r>
+      <w:r>
+        <w:rPr>
+          <w:rFonts w:hint="eastAsia"/>
+        </w:rPr>
+        <w:t>。</w:t>
+      </w:r>
+      <w:r>
+        <w:rPr>
+          <w:rFonts w:hint="eastAsia"/>
+        </w:rPr>
+        <w:t>学校</w:t>
+      </w:r>
+      <w:r>
+        <w:t>愿意大力度支持</w:t>
+      </w:r>
+      <w:r>
+        <w:rPr>
+          <w:rFonts w:hint="eastAsia"/>
+        </w:rPr>
+        <w:t>不断</w:t>
+      </w:r>
+      <w:r>
+        <w:t>引进国际水平的</w:t>
+      </w:r>
+      <w:proofErr w:type="gramStart"/>
+      <w:r>
+        <w:rPr>
+          <w:rFonts w:hint="eastAsia"/>
+        </w:rPr>
+        <w:t>创客人</w:t>
+      </w:r>
+      <w:proofErr w:type="gramEnd"/>
+      <w:r>
+        <w:rPr>
+          <w:rFonts w:hint="eastAsia"/>
+        </w:rPr>
+        <w:t>才</w:t>
+      </w:r>
+      <w:r>
+        <w:t>，与清华师生一起共同开发未来的教学内容。</w:t>
+      </w:r>
+      <w:r>
+        <w:rPr>
+          <w:rFonts w:hint="eastAsia"/>
+        </w:rPr>
+        <w:t>在</w:t>
+      </w:r>
+      <w:r>
+        <w:t>谈到学校</w:t>
+      </w:r>
+      <w:r>
+        <w:rPr>
+          <w:rFonts w:hint="eastAsia"/>
+        </w:rPr>
+        <w:t>教学内容与</w:t>
+      </w:r>
+      <w:r>
+        <w:t>产业发展</w:t>
+      </w:r>
+      <w:r>
+        <w:rPr>
+          <w:rFonts w:hint="eastAsia"/>
+        </w:rPr>
+        <w:t>需要</w:t>
+      </w:r>
+      <w:r>
+        <w:t>同步</w:t>
+      </w:r>
+      <w:r>
+        <w:rPr>
+          <w:rFonts w:hint="eastAsia"/>
+        </w:rPr>
+        <w:t>协调</w:t>
+      </w:r>
+      <w:r>
+        <w:t>的问题</w:t>
+      </w:r>
+      <w:r>
+        <w:rPr>
+          <w:rFonts w:hint="eastAsia"/>
+        </w:rPr>
+        <w:t>时</w:t>
+      </w:r>
+      <w:r>
+        <w:t>，</w:t>
+      </w:r>
+      <w:r>
+        <w:rPr>
+          <w:rFonts w:hint="eastAsia"/>
+        </w:rPr>
+        <w:t>陈吉宁指出</w:t>
+      </w:r>
+      <w:r>
+        <w:t>，</w:t>
+      </w:r>
+      <w:r>
+        <w:rPr>
+          <w:rFonts w:hint="eastAsia"/>
+        </w:rPr>
+        <w:t>清华</w:t>
+      </w:r>
+      <w:r>
+        <w:t>大学</w:t>
+      </w:r>
+      <w:r>
+        <w:rPr>
+          <w:rFonts w:hint="eastAsia"/>
+        </w:rPr>
+        <w:t>的</w:t>
+      </w:r>
+      <w:r>
+        <w:t>课程建设，应</w:t>
+      </w:r>
+      <w:r>
+        <w:rPr>
+          <w:rFonts w:hint="eastAsia"/>
+        </w:rPr>
+        <w:t>当</w:t>
+      </w:r>
+      <w:r>
+        <w:rPr>
+          <w:rFonts w:hint="eastAsia"/>
+        </w:rPr>
+        <w:t>同</w:t>
+      </w:r>
+      <w:r>
+        <w:t>国际</w:t>
+      </w:r>
+      <w:r>
+        <w:rPr>
+          <w:rFonts w:hint="eastAsia"/>
+        </w:rPr>
+        <w:t>领先</w:t>
+      </w:r>
+      <w:r>
+        <w:t>的</w:t>
+      </w:r>
+      <w:r>
+        <w:rPr>
+          <w:rFonts w:hint="eastAsia"/>
+        </w:rPr>
+        <w:t>学校</w:t>
+      </w:r>
+      <w:r>
+        <w:rPr>
+          <w:rFonts w:hint="eastAsia"/>
+        </w:rPr>
+        <w:t>及</w:t>
+      </w:r>
+      <w:r>
+        <w:t>机构合作，</w:t>
+      </w:r>
+      <w:r>
+        <w:rPr>
+          <w:rFonts w:hint="eastAsia"/>
+        </w:rPr>
+        <w:t>以</w:t>
+      </w:r>
+      <w:r>
+        <w:rPr>
+          <w:rFonts w:hint="eastAsia"/>
+        </w:rPr>
+        <w:t>业界</w:t>
+      </w:r>
+      <w:r>
+        <w:t>领先的</w:t>
+      </w:r>
+      <w:r>
+        <w:rPr>
+          <w:rFonts w:hint="eastAsia"/>
+        </w:rPr>
+        <w:t>先进数字</w:t>
+      </w:r>
+      <w:r>
+        <w:t>制造</w:t>
+      </w:r>
+      <w:r>
+        <w:rPr>
+          <w:rFonts w:hint="eastAsia"/>
+        </w:rPr>
+        <w:t>设施作为</w:t>
+      </w:r>
+      <w:proofErr w:type="gramStart"/>
+      <w:r>
+        <w:t>未来创客活动</w:t>
+      </w:r>
+      <w:proofErr w:type="gramEnd"/>
+      <w:r>
+        <w:t>的基础</w:t>
+      </w:r>
+      <w:r>
+        <w:rPr>
+          <w:rFonts w:hint="eastAsia"/>
+        </w:rPr>
+        <w:t>，</w:t>
+      </w:r>
+      <w:r>
+        <w:rPr>
+          <w:rFonts w:hint="eastAsia"/>
+        </w:rPr>
+        <w:t>结合</w:t>
+      </w:r>
+      <w:r>
+        <w:t>清华独有的</w:t>
+      </w:r>
+      <w:r>
+        <w:rPr>
+          <w:rFonts w:hint="eastAsia"/>
+        </w:rPr>
+        <w:t>挑战式教学</w:t>
+      </w:r>
+      <w:r>
+        <w:t>氛围</w:t>
+      </w:r>
+      <w:r>
+        <w:rPr>
+          <w:rFonts w:hint="eastAsia"/>
+        </w:rPr>
+        <w:t>，</w:t>
+      </w:r>
+      <w:r>
+        <w:t>逐渐形成课程体系，服务于</w:t>
+      </w:r>
+      <w:r>
+        <w:t>学生</w:t>
+      </w:r>
+      <w:r>
+        <w:rPr>
+          <w:rFonts w:hint="eastAsia"/>
+        </w:rPr>
+        <w:t>原创</w:t>
+      </w:r>
+      <w:r>
+        <w:rPr>
+          <w:rFonts w:hint="eastAsia"/>
+        </w:rPr>
+        <w:t>精神</w:t>
+      </w:r>
+      <w:r>
+        <w:rPr>
+          <w:rFonts w:hint="eastAsia"/>
+        </w:rPr>
+        <w:t>、</w:t>
+      </w:r>
+      <w:r>
+        <w:t>责任感</w:t>
+      </w:r>
+      <w:r>
+        <w:t>和企业家精神</w:t>
+      </w:r>
+      <w:r>
+        <w:rPr>
+          <w:rFonts w:hint="eastAsia"/>
+        </w:rPr>
+        <w:t>的</w:t>
+      </w:r>
+      <w:r>
+        <w:t>培养</w:t>
+      </w:r>
+      <w:r>
+        <w:rPr>
+          <w:rFonts w:hint="eastAsia"/>
+        </w:rPr>
+        <w:t>。</w:t>
+      </w:r>
+    </w:p>
+    <w:p>
+      <w:pPr>
+        <w:ind w:firstLineChars="200" w:firstLine="420"/>
+      </w:pPr>
+      <w:r>
+        <w:rPr>
+          <w:rFonts w:hint="eastAsia"/>
+        </w:rPr>
+        <w:t>教务处、学生部、政</w:t>
+      </w:r>
+      <w:proofErr w:type="gramStart"/>
+      <w:r>
+        <w:rPr>
+          <w:rFonts w:hint="eastAsia"/>
+        </w:rPr>
+        <w:t>研</w:t>
+      </w:r>
+      <w:proofErr w:type="gramEnd"/>
+      <w:r>
+        <w:rPr>
+          <w:rFonts w:hint="eastAsia"/>
+        </w:rPr>
+        <w:t>室的相关负责人参与了交流座谈。</w:t>
+      </w:r>
+    </w:p>
+    <w:p>
+      <w:pPr>
+        <w:ind w:firstLineChars="200" w:firstLine="420"/>
+      </w:pPr>
+    </w:p>
+    <w:p>
+      <w:r>
+        <w:rPr>
+          <w:rFonts w:hint="eastAsia"/>
+        </w:rPr>
+        <w:t>参考</w:t>
+      </w:r>
+      <w:r>
+        <w:t>资料：</w:t>
+      </w:r>
+      <w:r>
+        <w:rPr>
+          <w:rFonts w:hint="eastAsia"/>
+        </w:rPr>
+        <w:t>校长陈吉宁与</w:t>
+      </w:r>
+      <w:proofErr w:type="gramStart"/>
+      <w:r>
+        <w:rPr>
+          <w:rFonts w:hint="eastAsia"/>
+        </w:rPr>
+        <w:t>学生创客团队</w:t>
+      </w:r>
+      <w:proofErr w:type="gramEnd"/>
+      <w:r>
+        <w:rPr>
+          <w:rFonts w:hint="eastAsia"/>
+        </w:rPr>
+        <w:t>交流</w:t>
+      </w:r>
+      <w:r>
+        <w:rPr>
+          <w:rFonts w:hint="eastAsia"/>
+        </w:rPr>
+        <w:t>，</w:t>
+      </w:r>
+      <w:r>
+        <w:t>清华大学新闻网</w:t>
       </w:r>
       <w:r>
         <w:rPr>
@@ -93,402 +1271,23 @@
         <w:rPr>
           <w:rFonts w:hint="eastAsia"/>
         </w:rPr>
-        <w:t>26</w:t>
-      </w:r>
-      <w:r>
-        <w:rPr>
-          <w:rFonts w:hint="eastAsia"/>
-        </w:rPr>
-        <w:t>日</w:t>
-      </w:r>
-      <w:r>
-        <w:rPr>
-          <w:rFonts w:hint="eastAsia"/>
-        </w:rPr>
-        <w:t>傍晚</w:t>
-      </w:r>
-      <w:r>
-        <w:t>，清华大学校长</w:t>
-      </w:r>
-      <w:r>
-        <w:rPr>
-          <w:rFonts w:hint="eastAsia"/>
-        </w:rPr>
-        <w:t>陈吉宁</w:t>
-      </w:r>
-      <w:r>
-        <w:t>到访基础工业训练中心，</w:t>
-      </w:r>
-      <w:r>
-        <w:rPr>
-          <w:rFonts w:hint="eastAsia"/>
-        </w:rPr>
-        <w:t>对</w:t>
-      </w:r>
-      <w:r>
-        <w:t>当前学校中与</w:t>
-      </w:r>
-      <w:proofErr w:type="gramStart"/>
-      <w:r>
-        <w:rPr>
-          <w:rFonts w:hint="eastAsia"/>
-        </w:rPr>
-        <w:t>创客文化</w:t>
-      </w:r>
-      <w:proofErr w:type="gramEnd"/>
-      <w:r>
-        <w:t>相关的</w:t>
-      </w:r>
-      <w:r>
-        <w:rPr>
-          <w:rFonts w:hint="eastAsia"/>
-        </w:rPr>
-        <w:t>教学</w:t>
-      </w:r>
-      <w:r>
-        <w:t>活动及学生活动进行了考察</w:t>
-      </w:r>
-      <w:r>
-        <w:rPr>
-          <w:rFonts w:hint="eastAsia"/>
-        </w:rPr>
-        <w:t>。接待</w:t>
-      </w:r>
-      <w:r>
-        <w:t>活动</w:t>
-      </w:r>
-      <w:r>
-        <w:rPr>
-          <w:rFonts w:hint="eastAsia"/>
-        </w:rPr>
-        <w:t>现场，</w:t>
-      </w:r>
-      <w:r>
-        <w:t>校长</w:t>
-      </w:r>
-      <w:r>
-        <w:rPr>
-          <w:rFonts w:hint="eastAsia"/>
-        </w:rPr>
-        <w:t>观看</w:t>
-      </w:r>
-      <w:r>
-        <w:t>了</w:t>
-      </w:r>
-      <w:r>
-        <w:rPr>
-          <w:rFonts w:hint="eastAsia"/>
-        </w:rPr>
-        <w:t>学校</w:t>
-      </w:r>
-      <w:r>
-        <w:t>多个</w:t>
-      </w:r>
-      <w:proofErr w:type="gramStart"/>
-      <w:r>
-        <w:t>学生</w:t>
-      </w:r>
-      <w:r>
-        <w:rPr>
-          <w:rFonts w:hint="eastAsia"/>
-        </w:rPr>
-        <w:t>创客</w:t>
-      </w:r>
-      <w:r>
-        <w:t>社团</w:t>
-      </w:r>
-      <w:proofErr w:type="gramEnd"/>
-      <w:r>
-        <w:rPr>
-          <w:rFonts w:hint="eastAsia"/>
-        </w:rPr>
-        <w:t>代表对各自项目</w:t>
-      </w:r>
-      <w:r>
-        <w:rPr>
-          <w:rFonts w:hint="eastAsia"/>
-        </w:rPr>
-        <w:t>的</w:t>
-      </w:r>
-      <w:r>
-        <w:t>现场讲解</w:t>
-      </w:r>
-      <w:r>
-        <w:rPr>
-          <w:rFonts w:hint="eastAsia"/>
-        </w:rPr>
-        <w:t>，</w:t>
-      </w:r>
-      <w:r>
-        <w:t>并</w:t>
-      </w:r>
-      <w:r>
-        <w:rPr>
-          <w:rFonts w:hint="eastAsia"/>
-        </w:rPr>
-        <w:t>听取</w:t>
-      </w:r>
-      <w:r>
-        <w:t>了</w:t>
-      </w:r>
-      <w:r>
-        <w:rPr>
-          <w:rFonts w:hint="eastAsia"/>
-        </w:rPr>
-        <w:t>训练中心</w:t>
-      </w:r>
-      <w:r>
-        <w:rPr>
-          <w:rFonts w:hint="eastAsia"/>
-        </w:rPr>
-        <w:t>李双寿</w:t>
-      </w:r>
-      <w:r>
-        <w:rPr>
-          <w:rFonts w:hint="eastAsia"/>
-        </w:rPr>
-        <w:t>教授</w:t>
-      </w:r>
-      <w:r>
-        <w:t>、工业工程系</w:t>
-      </w:r>
-      <w:r>
-        <w:rPr>
-          <w:rFonts w:hint="eastAsia"/>
-        </w:rPr>
-        <w:t>顾学雍</w:t>
-      </w:r>
-      <w:r>
-        <w:t>副教授，以及美术学院付志勇副教授</w:t>
-      </w:r>
-      <w:r>
-        <w:rPr>
-          <w:rFonts w:hint="eastAsia"/>
-        </w:rPr>
-        <w:t>对</w:t>
-      </w:r>
-      <w:r>
-        <w:t>学校</w:t>
-      </w:r>
-      <w:proofErr w:type="gramStart"/>
-      <w:r>
-        <w:t>创客文化</w:t>
-      </w:r>
-      <w:proofErr w:type="gramEnd"/>
-      <w:r>
-        <w:t>以及相关课程体系的介绍。</w:t>
-      </w:r>
-      <w:r>
-        <w:rPr>
-          <w:rFonts w:hint="eastAsia"/>
-        </w:rPr>
-        <w:t>在</w:t>
-      </w:r>
-      <w:r>
-        <w:t>随后的座谈会</w:t>
-      </w:r>
-      <w:r>
-        <w:rPr>
-          <w:rFonts w:hint="eastAsia"/>
-        </w:rPr>
-        <w:t>上</w:t>
-      </w:r>
-      <w:r>
-        <w:t>，</w:t>
-      </w:r>
-      <w:r>
-        <w:rPr>
-          <w:rFonts w:hint="eastAsia"/>
-        </w:rPr>
-        <w:t>陈</w:t>
-      </w:r>
-      <w:r>
-        <w:t>校长</w:t>
-      </w:r>
-      <w:r>
-        <w:rPr>
-          <w:rFonts w:hint="eastAsia"/>
-        </w:rPr>
-        <w:t>指出</w:t>
-      </w:r>
-      <w:r>
-        <w:t>，学校</w:t>
-      </w:r>
-      <w:r>
-        <w:rPr>
-          <w:rFonts w:hint="eastAsia"/>
-        </w:rPr>
-        <w:t>创新</w:t>
-      </w:r>
-      <w:r>
-        <w:t>教育</w:t>
-      </w:r>
-      <w:r>
-        <w:rPr>
-          <w:rFonts w:hint="eastAsia"/>
-        </w:rPr>
-        <w:t>及相关课程的</w:t>
-      </w:r>
-      <w:r>
-        <w:t>建设</w:t>
-      </w:r>
-      <w:r>
-        <w:rPr>
-          <w:rFonts w:hint="eastAsia"/>
-        </w:rPr>
-        <w:t>，</w:t>
-      </w:r>
-      <w:r>
-        <w:t>需要统筹协调</w:t>
-      </w:r>
-      <w:r>
-        <w:rPr>
-          <w:rFonts w:hint="eastAsia"/>
-        </w:rPr>
-        <w:t>并</w:t>
-      </w:r>
-      <w:r>
-        <w:t>注重课程体系的规划与建设，同时要</w:t>
-      </w:r>
-      <w:r>
-        <w:rPr>
-          <w:rFonts w:hint="eastAsia"/>
-        </w:rPr>
-        <w:t>保持</w:t>
-      </w:r>
-      <w:r>
-        <w:t>开放的氛围</w:t>
-      </w:r>
-      <w:r>
-        <w:rPr>
-          <w:rFonts w:hint="eastAsia"/>
-        </w:rPr>
-        <w:t>并</w:t>
-      </w:r>
-      <w:r>
-        <w:t>从</w:t>
-      </w:r>
-      <w:r>
-        <w:rPr>
-          <w:rFonts w:hint="eastAsia"/>
-        </w:rPr>
-        <w:t>机制上</w:t>
-      </w:r>
-      <w:r>
-        <w:t>支持</w:t>
-      </w:r>
-      <w:r>
-        <w:rPr>
-          <w:rFonts w:hint="eastAsia"/>
-        </w:rPr>
-        <w:t>内容</w:t>
-      </w:r>
-      <w:r>
-        <w:t>和人才的不断</w:t>
-      </w:r>
-      <w:r>
-        <w:rPr>
-          <w:rFonts w:hint="eastAsia"/>
-        </w:rPr>
-        <w:t>更新，同</w:t>
-      </w:r>
-      <w:r>
-        <w:t>国际</w:t>
-      </w:r>
-      <w:r>
-        <w:rPr>
-          <w:rFonts w:hint="eastAsia"/>
-        </w:rPr>
-        <w:t>领先</w:t>
-      </w:r>
-      <w:r>
-        <w:t>的</w:t>
-      </w:r>
-      <w:r>
-        <w:rPr>
-          <w:rFonts w:hint="eastAsia"/>
-        </w:rPr>
-        <w:t>学校</w:t>
-      </w:r>
-      <w:r>
-        <w:t>机构合作</w:t>
-      </w:r>
-      <w:r>
-        <w:t>，</w:t>
-      </w:r>
-      <w:r>
-        <w:rPr>
-          <w:rFonts w:hint="eastAsia"/>
-        </w:rPr>
-        <w:t>以</w:t>
-      </w:r>
-      <w:r>
-        <w:rPr>
-          <w:rFonts w:hint="eastAsia"/>
-        </w:rPr>
-        <w:t>先进数字</w:t>
-      </w:r>
-      <w:r>
-        <w:t>制造</w:t>
-      </w:r>
-      <w:r>
-        <w:rPr>
-          <w:rFonts w:hint="eastAsia"/>
-        </w:rPr>
-        <w:t>建设</w:t>
-      </w:r>
-      <w:r>
-        <w:t>成为</w:t>
-      </w:r>
-      <w:proofErr w:type="gramStart"/>
-      <w:r>
-        <w:t>未来创客活动</w:t>
-      </w:r>
-      <w:proofErr w:type="gramEnd"/>
-      <w:r>
-        <w:t>的灵魂</w:t>
-      </w:r>
-      <w:r>
-        <w:rPr>
-          <w:rFonts w:hint="eastAsia"/>
-        </w:rPr>
-        <w:t>，</w:t>
-      </w:r>
-      <w:r>
-        <w:t>培养学生的</w:t>
-      </w:r>
-      <w:r>
-        <w:rPr>
-          <w:rFonts w:hint="eastAsia"/>
-        </w:rPr>
-        <w:t>原创</w:t>
-      </w:r>
-      <w:r>
-        <w:rPr>
-          <w:rFonts w:hint="eastAsia"/>
-        </w:rPr>
-        <w:t>精神</w:t>
-      </w:r>
-      <w:r>
-        <w:rPr>
-          <w:rFonts w:hint="eastAsia"/>
-        </w:rPr>
-        <w:t>、</w:t>
-      </w:r>
-      <w:r>
-        <w:t>责任感</w:t>
-      </w:r>
-      <w:r>
-        <w:t>和企业家精神</w:t>
-      </w:r>
-      <w:r>
-        <w:rPr>
-          <w:rFonts w:hint="eastAsia"/>
-        </w:rPr>
-        <w:t>。</w:t>
-      </w:r>
-      <w:bookmarkStart w:id="0" w:name="_GoBack"/>
-      <w:bookmarkEnd w:id="0"/>
+        <w:t>28</w:t>
+      </w:r>
+      <w:r>
+        <w:rPr>
+          <w:rFonts w:hint="eastAsia"/>
+        </w:rPr>
+        <w:t>日电</w:t>
+      </w:r>
+      <w:r>
+        <w:t>，记者刘蔚</w:t>
+      </w:r>
+      <w:r>
+        <w:rPr>
+          <w:rFonts w:hint="eastAsia"/>
+        </w:rPr>
+        <w:t>如</w:t>
+      </w:r>
     </w:p>
     <w:sectPr>
       <w:pgSz w:w="11906" w:h="16838"/>
